--- a/Patient Management System Report.docx
+++ b/Patient Management System Report.docx
@@ -303,7 +303,14 @@
           <w:sz w:val="22"/>
           <w:szCs w:val="22"/>
         </w:rPr>
-        <w:t>: Manages prescription-saving logic, separating it from other functionalities.</w:t>
+        <w:t>: Manages prescription-saving logic, separating it from other functionalities</w:t>
+      </w:r>
+      <w:r>
+        <w:rPr>
+          <w:sz w:val="22"/>
+          <w:szCs w:val="22"/>
+        </w:rPr>
+        <w:t>.</w:t>
       </w:r>
     </w:p>
     <w:p>
@@ -315,6 +322,7 @@
           <w:szCs w:val="22"/>
         </w:rPr>
       </w:pPr>
+      <w:proofErr w:type="spellStart"/>
       <w:r>
         <w:rPr>
           <w:b/>
@@ -322,7 +330,17 @@
           <w:sz w:val="22"/>
           <w:szCs w:val="22"/>
         </w:rPr>
-        <w:t>Open/Closed Principle (OCP)</w:t>
+        <w:t>Liskov</w:t>
+      </w:r>
+      <w:proofErr w:type="spellEnd"/>
+      <w:r>
+        <w:rPr>
+          <w:b/>
+          <w:bCs/>
+          <w:sz w:val="22"/>
+          <w:szCs w:val="22"/>
+        </w:rPr>
+        <w:t xml:space="preserve"> Substitution Principle (LSP)</w:t>
       </w:r>
     </w:p>
     <w:p>
@@ -337,143 +355,6 @@
           <w:sz w:val="22"/>
           <w:szCs w:val="22"/>
         </w:rPr>
-        <w:t>Classes are open for extension but closed for modification:</w:t>
-      </w:r>
-    </w:p>
-    <w:p>
-      <w:pPr>
-        <w:numPr>
-          <w:ilvl w:val="0"/>
-          <w:numId w:val="15"/>
-        </w:numPr>
-        <w:rPr>
-          <w:sz w:val="22"/>
-          <w:szCs w:val="22"/>
-        </w:rPr>
-      </w:pPr>
-      <w:proofErr w:type="spellStart"/>
-      <w:r>
-        <w:rPr>
-          <w:b/>
-          <w:bCs/>
-          <w:sz w:val="22"/>
-          <w:szCs w:val="22"/>
-        </w:rPr>
-        <w:t>TreatmentPlan</w:t>
-      </w:r>
-      <w:proofErr w:type="spellEnd"/>
-      <w:r>
-        <w:rPr>
-          <w:b/>
-          <w:bCs/>
-          <w:sz w:val="22"/>
-          <w:szCs w:val="22"/>
-        </w:rPr>
-        <w:t xml:space="preserve"> Interface</w:t>
-      </w:r>
-      <w:r>
-        <w:rPr>
-          <w:sz w:val="22"/>
-          <w:szCs w:val="22"/>
-        </w:rPr>
-        <w:t>: Allows the addition of new treatment plans without altering existing code. For</w:t>
-      </w:r>
-      <w:r>
-        <w:rPr>
-          <w:sz w:val="22"/>
-          <w:szCs w:val="22"/>
-        </w:rPr>
-        <w:t xml:space="preserve"> </w:t>
-      </w:r>
-      <w:r>
-        <w:rPr>
-          <w:sz w:val="22"/>
-          <w:szCs w:val="22"/>
-        </w:rPr>
-        <w:t>example, MedicationTreatmentPlan and SurgeryTreatmentPlan implement unique treatment logic.</w:t>
-      </w:r>
-    </w:p>
-    <w:p>
-      <w:pPr>
-        <w:numPr>
-          <w:ilvl w:val="0"/>
-          <w:numId w:val="15"/>
-        </w:numPr>
-        <w:rPr>
-          <w:sz w:val="22"/>
-          <w:szCs w:val="22"/>
-        </w:rPr>
-      </w:pPr>
-      <w:proofErr w:type="spellStart"/>
-      <w:r>
-        <w:rPr>
-          <w:b/>
-          <w:bCs/>
-          <w:sz w:val="22"/>
-          <w:szCs w:val="22"/>
-        </w:rPr>
-        <w:t>PrescriptionService</w:t>
-      </w:r>
-      <w:proofErr w:type="spellEnd"/>
-      <w:r>
-        <w:rPr>
-          <w:b/>
-          <w:bCs/>
-          <w:sz w:val="22"/>
-          <w:szCs w:val="22"/>
-        </w:rPr>
-        <w:t xml:space="preserve"> Interface</w:t>
-      </w:r>
-      <w:r>
-        <w:rPr>
-          <w:sz w:val="22"/>
-          <w:szCs w:val="22"/>
-        </w:rPr>
-        <w:t>: New prescription-saving methods can be added without modifying existing services.</w:t>
-      </w:r>
-    </w:p>
-    <w:p>
-      <w:pPr>
-        <w:rPr>
-          <w:b/>
-          <w:bCs/>
-          <w:sz w:val="22"/>
-          <w:szCs w:val="22"/>
-        </w:rPr>
-      </w:pPr>
-      <w:proofErr w:type="spellStart"/>
-      <w:r>
-        <w:rPr>
-          <w:b/>
-          <w:bCs/>
-          <w:sz w:val="22"/>
-          <w:szCs w:val="22"/>
-        </w:rPr>
-        <w:t>Liskov</w:t>
-      </w:r>
-      <w:proofErr w:type="spellEnd"/>
-      <w:r>
-        <w:rPr>
-          <w:b/>
-          <w:bCs/>
-          <w:sz w:val="22"/>
-          <w:szCs w:val="22"/>
-        </w:rPr>
-        <w:t xml:space="preserve"> Substitution Principle (LSP)</w:t>
-      </w:r>
-    </w:p>
-    <w:p>
-      <w:pPr>
-        <w:rPr>
-          <w:sz w:val="22"/>
-          <w:szCs w:val="22"/>
-        </w:rPr>
-      </w:pPr>
-      <w:r>
-        <w:rPr>
-          <w:sz w:val="22"/>
-          <w:szCs w:val="22"/>
-        </w:rPr>
         <w:t>Derived classes, like Inpatient and Outpatient, substitute the Patient class without breaking the system. Both classes align with </w:t>
       </w:r>
       <w:proofErr w:type="gramStart"/>
@@ -491,118 +372,6 @@
           <w:szCs w:val="22"/>
         </w:rPr>
         <w:t> behavior, ensuring no unexpected errors.</w:t>
-      </w:r>
-    </w:p>
-    <w:p>
-      <w:pPr>
-        <w:rPr>
-          <w:b/>
-          <w:bCs/>
-          <w:sz w:val="22"/>
-          <w:szCs w:val="22"/>
-        </w:rPr>
-      </w:pPr>
-      <w:r>
-        <w:rPr>
-          <w:b/>
-          <w:bCs/>
-          <w:sz w:val="22"/>
-          <w:szCs w:val="22"/>
-        </w:rPr>
-        <w:t>Interface Segregation Principle (ISP)</w:t>
-      </w:r>
-    </w:p>
-    <w:p>
-      <w:pPr>
-        <w:rPr>
-          <w:sz w:val="22"/>
-          <w:szCs w:val="22"/>
-        </w:rPr>
-      </w:pPr>
-      <w:r>
-        <w:rPr>
-          <w:sz w:val="22"/>
-          <w:szCs w:val="22"/>
-        </w:rPr>
-        <w:t>Interfaces are focused and minimal:</w:t>
-      </w:r>
-    </w:p>
-    <w:p>
-      <w:pPr>
-        <w:numPr>
-          <w:ilvl w:val="0"/>
-          <w:numId w:val="16"/>
-        </w:numPr>
-        <w:rPr>
-          <w:sz w:val="22"/>
-          <w:szCs w:val="22"/>
-        </w:rPr>
-      </w:pPr>
-      <w:proofErr w:type="spellStart"/>
-      <w:r>
-        <w:rPr>
-          <w:b/>
-          <w:bCs/>
-          <w:sz w:val="22"/>
-          <w:szCs w:val="22"/>
-        </w:rPr>
-        <w:t>TreatmentPlan</w:t>
-      </w:r>
-      <w:proofErr w:type="spellEnd"/>
-      <w:r>
-        <w:rPr>
-          <w:b/>
-          <w:bCs/>
-          <w:sz w:val="22"/>
-          <w:szCs w:val="22"/>
-        </w:rPr>
-        <w:t xml:space="preserve"> Interface</w:t>
-      </w:r>
-      <w:r>
-        <w:rPr>
-          <w:sz w:val="22"/>
-          <w:szCs w:val="22"/>
-        </w:rPr>
-        <w:t> only handles creating treatment plans.</w:t>
-      </w:r>
-    </w:p>
-    <w:p>
-      <w:pPr>
-        <w:numPr>
-          <w:ilvl w:val="0"/>
-          <w:numId w:val="16"/>
-        </w:numPr>
-        <w:rPr>
-          <w:sz w:val="22"/>
-          <w:szCs w:val="22"/>
-        </w:rPr>
-      </w:pPr>
-      <w:proofErr w:type="spellStart"/>
-      <w:r>
-        <w:rPr>
-          <w:b/>
-          <w:bCs/>
-          <w:sz w:val="22"/>
-          <w:szCs w:val="22"/>
-        </w:rPr>
-        <w:t>PrescriptionService</w:t>
-      </w:r>
-      <w:proofErr w:type="spellEnd"/>
-      <w:r>
-        <w:rPr>
-          <w:b/>
-          <w:bCs/>
-          <w:sz w:val="22"/>
-          <w:szCs w:val="22"/>
-        </w:rPr>
-        <w:t xml:space="preserve"> Interface</w:t>
-      </w:r>
-      <w:r>
-        <w:rPr>
-          <w:sz w:val="22"/>
-          <w:szCs w:val="22"/>
-        </w:rPr>
-        <w:t> is used solely for saving prescriptions.</w:t>
       </w:r>
     </w:p>
     <w:p>
@@ -4669,6 +4438,7 @@
   <w:style w:type="character" w:default="1" w:styleId="DefaultParagraphFont">
     <w:name w:val="Default Paragraph Font"/>
     <w:uiPriority w:val="1"/>
+    <w:semiHidden/>
     <w:unhideWhenUsed/>
   </w:style>
   <w:style w:type="table" w:default="1" w:styleId="TableNormal">
